--- a/routing-lab/ospf-basic-setup.docx
+++ b/routing-lab/ospf-basic-setup.docx
@@ -23,10 +23,258 @@
         </w:numPr>
       </w:pPr>
       <w:r>
-        <w:t>For this lab, first start off by configuring the below topology using the knowledge you obtained in the setup lab.  Remember, use auxiliary console to get access to the routers and then you need to enter the “</w:t>
+        <w:t>For this lab, first start off</w:t>
+      </w:r>
+      <w:r>
+        <w:t xml:space="preserve"> by stopping the lab you finished as part of the setup.  You can now go to File-&gt;Save project as…   Now give your project a new name for this lab.  We will use the output of the setup part to get started here.  I use </w:t>
       </w:r>
       <w:proofErr w:type="spellStart"/>
       <w:r>
+        <w:t>ospf</w:t>
+      </w:r>
+      <w:proofErr w:type="spellEnd"/>
+      <w:r>
+        <w:t xml:space="preserve">-basic. </w:t>
+      </w:r>
+    </w:p>
+    <w:p>
+      <w:pPr>
+        <w:pStyle w:val="ListParagraph"/>
+        <w:numPr>
+          <w:ilvl w:val="0"/>
+          <w:numId w:val="1"/>
+        </w:numPr>
+      </w:pPr>
+      <w:r>
+        <w:t xml:space="preserve">Now start this up by pressing the play button.  </w:t>
+      </w:r>
+    </w:p>
+    <w:p>
+      <w:pPr>
+        <w:pStyle w:val="ListParagraph"/>
+        <w:numPr>
+          <w:ilvl w:val="0"/>
+          <w:numId w:val="1"/>
+        </w:numPr>
+      </w:pPr>
+      <w:r>
+        <w:t>Verify that Host 1 can Still Ping Host 2 and vice versa</w:t>
+      </w:r>
+    </w:p>
+    <w:p>
+      <w:pPr>
+        <w:pStyle w:val="ListParagraph"/>
+        <w:numPr>
+          <w:ilvl w:val="0"/>
+          <w:numId w:val="1"/>
+        </w:numPr>
+      </w:pPr>
+      <w:r>
+        <w:t>Now remove the static routes.</w:t>
+      </w:r>
+    </w:p>
+    <w:p>
+      <w:pPr>
+        <w:pStyle w:val="ListParagraph"/>
+        <w:numPr>
+          <w:ilvl w:val="1"/>
+          <w:numId w:val="1"/>
+        </w:numPr>
+      </w:pPr>
+      <w:r>
+        <w:t xml:space="preserve">On Router-1 enter </w:t>
+      </w:r>
+      <w:proofErr w:type="spellStart"/>
+      <w:r>
+        <w:rPr>
+          <w:rFonts w:ascii="Times New Roman" w:hAnsi="Times New Roman" w:cs="Times New Roman"/>
+          <w:i/>
+          <w:iCs/>
+          <w:sz w:val="22"/>
+          <w:szCs w:val="22"/>
+        </w:rPr>
+        <w:t>no</w:t>
+      </w:r>
+      <w:proofErr w:type="spellEnd"/>
+      <w:r>
+        <w:rPr>
+          <w:rFonts w:ascii="Times New Roman" w:hAnsi="Times New Roman" w:cs="Times New Roman"/>
+          <w:i/>
+          <w:iCs/>
+          <w:sz w:val="22"/>
+          <w:szCs w:val="22"/>
+        </w:rPr>
+        <w:t xml:space="preserve"> </w:t>
+      </w:r>
+      <w:proofErr w:type="spellStart"/>
+      <w:r>
+        <w:rPr>
+          <w:rFonts w:ascii="Times New Roman" w:hAnsi="Times New Roman" w:cs="Times New Roman"/>
+          <w:i/>
+          <w:iCs/>
+          <w:sz w:val="22"/>
+          <w:szCs w:val="22"/>
+        </w:rPr>
+        <w:t>i</w:t>
+      </w:r>
+      <w:r>
+        <w:rPr>
+          <w:rFonts w:ascii="Times New Roman" w:hAnsi="Times New Roman" w:cs="Times New Roman"/>
+          <w:i/>
+          <w:iCs/>
+          <w:sz w:val="22"/>
+          <w:szCs w:val="22"/>
+        </w:rPr>
+        <w:t>p</w:t>
+      </w:r>
+      <w:proofErr w:type="spellEnd"/>
+      <w:r>
+        <w:rPr>
+          <w:rFonts w:ascii="Times New Roman" w:hAnsi="Times New Roman" w:cs="Times New Roman"/>
+          <w:i/>
+          <w:iCs/>
+          <w:sz w:val="22"/>
+          <w:szCs w:val="22"/>
+        </w:rPr>
+        <w:t xml:space="preserve"> route 10.1.3.0/24 10.1.1.2</w:t>
+      </w:r>
+    </w:p>
+    <w:p>
+      <w:pPr>
+        <w:pStyle w:val="ListParagraph"/>
+        <w:numPr>
+          <w:ilvl w:val="1"/>
+          <w:numId w:val="1"/>
+        </w:numPr>
+      </w:pPr>
+      <w:r>
+        <w:t>On Router-</w:t>
+      </w:r>
+      <w:r>
+        <w:t>2</w:t>
+      </w:r>
+      <w:r>
+        <w:t xml:space="preserve"> enter </w:t>
+      </w:r>
+      <w:r>
+        <w:rPr>
+          <w:rFonts w:ascii="Times New Roman" w:hAnsi="Times New Roman" w:cs="Times New Roman"/>
+          <w:i/>
+          <w:iCs/>
+          <w:sz w:val="22"/>
+          <w:szCs w:val="22"/>
+        </w:rPr>
+        <w:t xml:space="preserve">no </w:t>
+      </w:r>
+      <w:proofErr w:type="spellStart"/>
+      <w:r>
+        <w:rPr>
+          <w:rFonts w:ascii="Times New Roman" w:hAnsi="Times New Roman" w:cs="Times New Roman"/>
+          <w:i/>
+          <w:iCs/>
+          <w:sz w:val="22"/>
+          <w:szCs w:val="22"/>
+        </w:rPr>
+        <w:t>ip</w:t>
+      </w:r>
+      <w:proofErr w:type="spellEnd"/>
+      <w:r>
+        <w:rPr>
+          <w:rFonts w:ascii="Times New Roman" w:hAnsi="Times New Roman" w:cs="Times New Roman"/>
+          <w:i/>
+          <w:iCs/>
+          <w:sz w:val="22"/>
+          <w:szCs w:val="22"/>
+        </w:rPr>
+        <w:t xml:space="preserve"> route 10.1.</w:t>
+      </w:r>
+      <w:r>
+        <w:rPr>
+          <w:rFonts w:ascii="Times New Roman" w:hAnsi="Times New Roman" w:cs="Times New Roman"/>
+          <w:i/>
+          <w:iCs/>
+          <w:sz w:val="22"/>
+          <w:szCs w:val="22"/>
+        </w:rPr>
+        <w:t>2</w:t>
+      </w:r>
+      <w:r>
+        <w:rPr>
+          <w:rFonts w:ascii="Times New Roman" w:hAnsi="Times New Roman" w:cs="Times New Roman"/>
+          <w:i/>
+          <w:iCs/>
+          <w:sz w:val="22"/>
+          <w:szCs w:val="22"/>
+        </w:rPr>
+        <w:t>.0/24 10.1.1.</w:t>
+      </w:r>
+      <w:r>
+        <w:rPr>
+          <w:rFonts w:ascii="Times New Roman" w:hAnsi="Times New Roman" w:cs="Times New Roman"/>
+          <w:i/>
+          <w:iCs/>
+          <w:sz w:val="22"/>
+          <w:szCs w:val="22"/>
+        </w:rPr>
+        <w:t>1</w:t>
+      </w:r>
+    </w:p>
+    <w:p>
+      <w:pPr>
+        <w:pStyle w:val="ListParagraph"/>
+        <w:numPr>
+          <w:ilvl w:val="1"/>
+          <w:numId w:val="1"/>
+        </w:numPr>
+      </w:pPr>
+      <w:r>
+        <w:rPr>
+          <w:rFonts w:cstheme="minorHAnsi"/>
+          <w:sz w:val="22"/>
+          <w:szCs w:val="22"/>
+        </w:rPr>
+        <w:t>Now save each configuration on both routers via “do write”</w:t>
+      </w:r>
+    </w:p>
+    <w:p>
+      <w:pPr>
+        <w:pStyle w:val="ListParagraph"/>
+        <w:numPr>
+          <w:ilvl w:val="1"/>
+          <w:numId w:val="1"/>
+        </w:numPr>
+      </w:pPr>
+      <w:r>
+        <w:rPr>
+          <w:rFonts w:cstheme="minorHAnsi"/>
+          <w:sz w:val="22"/>
+          <w:szCs w:val="22"/>
+        </w:rPr>
+        <w:t>Go to step 6</w:t>
+      </w:r>
+    </w:p>
+    <w:p>
+      <w:pPr>
+        <w:pStyle w:val="ListParagraph"/>
+        <w:ind w:left="1440"/>
+      </w:pPr>
+    </w:p>
+    <w:p>
+      <w:pPr>
+        <w:pStyle w:val="ListParagraph"/>
+        <w:numPr>
+          <w:ilvl w:val="0"/>
+          <w:numId w:val="1"/>
+        </w:numPr>
+      </w:pPr>
+      <w:r>
+        <w:t>Optionally,</w:t>
+      </w:r>
+      <w:r>
+        <w:t xml:space="preserve"> first start off by configuring the below topology using the knowledge you obtained in the setup lab.  Remember, use auxiliary console to get access to the routers and then you need to enter the “</w:t>
+      </w:r>
+      <w:proofErr w:type="spellStart"/>
+      <w:r>
         <w:t>vtysh</w:t>
       </w:r>
       <w:proofErr w:type="spellEnd"/>
@@ -41,6 +289,9 @@
         <w:jc w:val="center"/>
       </w:pPr>
       <w:r>
+        <w:rPr>
+          <w:noProof/>
+        </w:rPr>
         <w:drawing>
           <wp:inline distT="0" distB="0" distL="0" distR="0" wp14:anchorId="2DF956DE" wp14:editId="51864D6D">
             <wp:extent cx="4381500" cy="2362200"/>
@@ -97,10 +348,7 @@
       </w:r>
       <w:proofErr w:type="spellEnd"/>
       <w:r>
-        <w:t xml:space="preserve"> address 10.1.3.0/24</w:t>
-      </w:r>
-      <w:r>
-        <w:t>”, and then update with the correct IP address via “</w:t>
+        <w:t xml:space="preserve"> address 10.1.3.0/24”, and then update with the correct IP address via “</w:t>
       </w:r>
       <w:proofErr w:type="spellStart"/>
       <w:r>
@@ -108,16 +356,7 @@
       </w:r>
       <w:proofErr w:type="spellEnd"/>
       <w:r>
-        <w:t xml:space="preserve"> address 10.1.3.</w:t>
-      </w:r>
-      <w:r>
-        <w:t>1</w:t>
-      </w:r>
-      <w:r>
-        <w:t>/24</w:t>
-      </w:r>
-      <w:r>
-        <w:t>”</w:t>
+        <w:t xml:space="preserve"> address 10.1.3.1/24”</w:t>
       </w:r>
     </w:p>
     <w:p/>
@@ -391,6 +630,9 @@
         </mc:AlternateContent>
       </w:r>
       <w:r>
+        <w:rPr>
+          <w:noProof/>
+        </w:rPr>
         <w:drawing>
           <wp:inline distT="0" distB="0" distL="0" distR="0" wp14:anchorId="780F8C70" wp14:editId="281D3EC2">
             <wp:extent cx="5943600" cy="1960880"/>
